--- a/法令ファイル/地方法人特別税等に関する暫定措置法施行令/地方法人特別税等に関する暫定措置法施行令（平成二十年政令第百五十四号）.docx
+++ b/法令ファイル/地方法人特別税等に関する暫定措置法施行令/地方法人特別税等に関する暫定措置法施行令（平成二十年政令第百五十四号）.docx
@@ -79,6 +79,8 @@
     <w:p>
       <w:r>
         <w:t>法第十五条第一項の規定により地方法人特別税に係る延滞金等（同項に規定する延滞金等をいう。以下この項において同じ。）の額を計算する場合において、同条第一項に規定するあん分した額のうち地方法人特別税に係るもの（以下この項において「地方法人特別税延滞金等あん分額」という。）に五十銭未満の端数があるとき又は地方法人特別税延滞金等あん分額の全額が五十銭未満であるときは、その端数金額又は地方法人特別税延滞金等あん分額の全額を切り捨て、地方法人特別税延滞金等あん分額に五十銭以上一円未満の端数があるとき又は地方法人特別税延滞金等あん分額の全額が五十銭以上一円未満であるときは、その端数金額又は地方法人特別税延滞金等あん分額の全額を一円とする。</w:t>
+        <w:br/>
+        <w:t>この場合において、この項の規定を適用して計算した地方法人特別税延滞金等あん分額を同条第一項の規定により計算した地方法人特別税に係る延滞金等の額とし、当該額を同項の規定により算出された延滞金等の額から控除した額を同項の規定により計算した法人の事業税に係る延滞金等の額とする。</w:t>
       </w:r>
     </w:p>
     <w:p>
@@ -96,6 +98,8 @@
       </w:pPr>
       <w:r>
         <w:t>法第十五条第二項の規定により地方法人特別税に係る還付加算金の額を計算する場合において、同項に規定するあん分した額のうち地方法人特別税に係るもの（以下この項において「地方法人特別税還付加算金あん分額」という。）に五十銭未満の端数があるとき又は地方法人特別税還付加算金あん分額の全額が五十銭未満であるときは、その端数金額又は地方法人特別税還付加算金あん分額の全額を切り捨て、地方法人特別税還付加算金あん分額に五十銭以上一円未満の端数があるとき又は地方法人特別税還付加算金あん分額の全額が五十銭以上一円未満であるときは、その端数金額又は地方法人特別税還付加算金あん分額の全額を一円とする。</w:t>
+        <w:br/>
+        <w:t>この場合において、この項の規定を適用して計算した地方法人特別税還付加算金あん分額を同条第二項の規定により計算した地方法人特別税に係る還付加算金の額とし、当該額を同項の規定により算出された還付加算金の額から控除した額を同項の規定により計算した法人の事業税に係る還付加算金の額とする。</w:t>
       </w:r>
     </w:p>
     <w:p>
@@ -143,6 +147,8 @@
       </w:pPr>
       <w:r>
         <w:t>法第十条又は第十一条の規定により併せて賦課され又は申告された地方法人特別税及び法人の事業税について、法第十条の規定により併せて行われる更正等（地方税法第七十二条の三十九、第七十二条の四十一又は第七十二条の四十一の二（法第十条の規定によりこれらの規定の例によることとされる場合を含む。）の規定による更正又は決定をいう。次項において同じ。）又は法第十一条の規定により併せて行われる申告書の提出（地方税法第七十二条の二十八又は第七十二条の三十三（法第十一条の規定によりこれらの規定の例によることとされる場合を含む。）の規定による申告書の提出をいう。次項において同じ。）により、いずれか一方の税に納付すべき税額が生じ、かつ、他方の税に還付すべき金額が生じた場合において、当該還付すべき金額が当該納付すべき税額に満たないときは、当該納付すべき税額に係る延滞金及び加算金の額は、当該満たない金額に相当する金額を基礎として計算した額とする。</w:t>
+        <w:br/>
+        <w:t>この場合において、当該還付すべき金額には、還付加算金を付さないものとする。</w:t>
       </w:r>
     </w:p>
     <w:p>
@@ -160,6 +166,8 @@
       </w:pPr>
       <w:r>
         <w:t>法第十条又は第十一条の規定により併せて賦課され又は申告された地方法人特別税及び法人の事業税について、法第十条の規定により併せて行われる更正等又は法第十一条の規定により併せて行われる申告書の提出により、いずれか一方の税に還付すべき金額が生じ、かつ、他方の税に納付すべき税額が生じた場合において、当該納付すべき税額が当該還付すべき金額に満たないときは、当該還付すべき金額に付する還付加算金の額は、当該満たない金額に相当する金額を基礎として計算した額とする。</w:t>
+        <w:br/>
+        <w:t>この場合において、当該納付すべき税額に係る延滞金及び加算金は、徴収しないものとする。</w:t>
       </w:r>
     </w:p>
     <w:p>
@@ -190,121 +198,107 @@
     </w:p>
     <w:p>
       <w:pPr>
-        <w:pStyle w:val="Heading6"/>
+        <w:pStyle w:val="ListBullet"/>
         <w:ind w:left="880"/>
       </w:pPr>
       <w:r>
         <w:t>一</w:t>
+        <w:br/>
+        <w:t>地方税法第十一条の四第一項に規定する法定納期限後にその納付すべき税額が確定した地方税（当該地方税に係る督促手数料、延滞金、過少申告加算金、不申告加算金、重加算金及び滞納処分費を含まないものとする。次号から第四号までにおいて同じ。）又は地方法人特別税（当該地方法人特別税に係る督促手数料、延滞金、過少申告加算金、不申告加算金、重加算金及び滞納処分費を含まないものとする。第三号及び第四号において同じ。）</w:t>
+        <w:br/>
+        <w:br/>
+        <w:br/>
+        <w:t>その納付の告知書を発した時（申告により税額が確定されたものについては、その申告があった時とする。）</w:t>
       </w:r>
     </w:p>
     <w:p>
       <w:pPr>
+        <w:pStyle w:val="ListBullet"/>
         <w:ind w:left="880"/>
       </w:pPr>
       <w:r>
-        <w:t>地方税法第十一条の四第一項に規定する法定納期限後にその納付すべき税額が確定した地方税（当該地方税に係る督促手数料、延滞金、過少申告加算金、不申告加算金、重加算金及び滞納処分費を含まないものとする。次号から第四号までにおいて同じ。）又は地方法人特別税（当該地方法人特別税に係る督促手数料、延滞金、過少申告加算金、不申告加算金、重加算金及び滞納処分費を含まないものとする。第三号及び第四号において同じ。）</w:t>
+        <w:t>二</w:t>
+        <w:br/>
+        <w:t>納期を分けている地方税</w:t>
+        <w:br/>
+        <w:br/>
+        <w:br/>
+        <w:t>地方税法又はこれに基づく条例の規定による納期限</w:t>
       </w:r>
     </w:p>
     <w:p>
       <w:pPr>
-        <w:pStyle w:val="Heading6"/>
+        <w:pStyle w:val="ListBullet"/>
         <w:ind w:left="880"/>
       </w:pPr>
       <w:r>
-        <w:t>二</w:t>
+        <w:t>三</w:t>
+        <w:br/>
+        <w:t>地方税法第十三条の二第三項の規定により告知がされた地方税又は地方法人特別税</w:t>
+        <w:br/>
+        <w:br/>
+        <w:br/>
+        <w:t>その告知により指定された納期限</w:t>
       </w:r>
     </w:p>
     <w:p>
       <w:pPr>
+        <w:pStyle w:val="ListBullet"/>
         <w:ind w:left="880"/>
       </w:pPr>
       <w:r>
-        <w:t>納期を分けている地方税</w:t>
+        <w:t>四</w:t>
+        <w:br/>
+        <w:t>地方税法第十五条第一項第一号の規定による徴収の猶予（盗難にかかったことによるものを除く。）又は同法第五十五条の二第一項、第五十五条の四第一項、第七十二条の三十八の二第一項若しくは第六項、第七十二条の三十九の二第一項、第七十二条の三十九の四第一項、第七十三条の二十五第一項、第百四十四条の二十九第一項、第三百二十一条の十一の二第一項、第三百二十一条の十一の三第一項、第六百一条第三項若しくは第四項（これらの規定を同法第六百二条第二項又は第六百三条の二の二第二項において準用する場合を含む。）、第六百三条第三項、第六百三条の二第五項若しくは第六百二十九条第五項の規定による徴収の猶予に係る地方税又は地方法人特別税</w:t>
+        <w:br/>
+        <w:br/>
+        <w:br/>
+        <w:t>その徴収の猶予の期限</w:t>
       </w:r>
     </w:p>
     <w:p>
       <w:pPr>
-        <w:pStyle w:val="Heading6"/>
+        <w:pStyle w:val="ListBullet"/>
         <w:ind w:left="880"/>
       </w:pPr>
       <w:r>
-        <w:t>三</w:t>
+        <w:t>五</w:t>
+        <w:br/>
+        <w:t>督促手数料、過少申告加算金、不申告加算金又は重加算金</w:t>
+        <w:br/>
+        <w:br/>
+        <w:br/>
+        <w:t>その納付の告知書を発した時</w:t>
       </w:r>
     </w:p>
     <w:p>
       <w:pPr>
+        <w:pStyle w:val="ListBullet"/>
         <w:ind w:left="880"/>
       </w:pPr>
       <w:r>
-        <w:t>地方税法第十三条の二第三項の規定により告知がされた地方税又は地方法人特別税</w:t>
+        <w:t>六</w:t>
+        <w:br/>
+        <w:t>滞納処分費</w:t>
+        <w:br/>
+        <w:br/>
+        <w:br/>
+        <w:t>その確定した時</w:t>
       </w:r>
     </w:p>
     <w:p>
       <w:pPr>
-        <w:pStyle w:val="Heading6"/>
-        <w:ind w:left="880"/>
-      </w:pPr>
-      <w:r>
-        <w:t>四</w:t>
-      </w:r>
-    </w:p>
-    <w:p>
-      <w:pPr>
-        <w:ind w:left="880"/>
-      </w:pPr>
-      <w:r>
-        <w:t>地方税法第十五条第一項第一号の規定による徴収の猶予（盗難にかかったことによるものを除く。）又は同法第五十五条の二第一項、第五十五条の四第一項、第七十二条の三十八の二第一項若しくは第六項、第七十二条の三十九の二第一項、第七十二条の三十九の四第一項、第七十三条の二十五第一項、第百四十四条の二十九第一項、第三百二十一条の十一の二第一項、第三百二十一条の十一の三第一項、第六百一条第三項若しくは第四項（これらの規定を同法第六百二条第二項又は第六百三条の二の二第二項において準用する場合を含む。）、第六百三条第三項、第六百三条の二第五項若しくは第六百二十九条第五項の規定による徴収の猶予に係る地方税又は地方法人特別税</w:t>
-      </w:r>
-    </w:p>
-    <w:p>
-      <w:pPr>
-        <w:pStyle w:val="Heading6"/>
-        <w:ind w:left="880"/>
-      </w:pPr>
-      <w:r>
-        <w:t>五</w:t>
-      </w:r>
-    </w:p>
-    <w:p>
-      <w:pPr>
-        <w:ind w:left="880"/>
-      </w:pPr>
-      <w:r>
-        <w:t>督促手数料、過少申告加算金、不申告加算金又は重加算金</w:t>
-      </w:r>
-    </w:p>
-    <w:p>
-      <w:pPr>
-        <w:pStyle w:val="Heading6"/>
-        <w:ind w:left="880"/>
-      </w:pPr>
-      <w:r>
-        <w:t>六</w:t>
-      </w:r>
-    </w:p>
-    <w:p>
-      <w:pPr>
-        <w:ind w:left="880"/>
-      </w:pPr>
-      <w:r>
-        <w:t>滞納処分費</w:t>
-      </w:r>
-    </w:p>
-    <w:p>
-      <w:pPr>
-        <w:pStyle w:val="Heading6"/>
+        <w:pStyle w:val="ListBullet"/>
         <w:ind w:left="880"/>
       </w:pPr>
       <w:r>
         <w:t>七</w:t>
-      </w:r>
-    </w:p>
-    <w:p>
-      <w:pPr>
-        <w:ind w:left="880"/>
-      </w:pPr>
-      <w:r>
+        <w:br/>
         <w:t>第二次納税義務者又は保証人として納付すべき地方税等</w:t>
+        <w:br/>
+        <w:br/>
+        <w:br/>
+        <w:t>その告知に関する文書を発した時</w:t>
       </w:r>
     </w:p>
     <w:p>
@@ -399,7 +393,7 @@
         <w:pStyle w:val="Heading1"/>
       </w:pPr>
       <w:r>
-        <w:t>附　則（平成二〇年四月三〇日政令第一五七号）</w:t>
+        <w:t>附則（平成二〇年四月三〇日政令第一五七号）</w:t>
       </w:r>
     </w:p>
     <w:p>
@@ -413,6 +407,8 @@
     <w:p>
       <w:r>
         <w:t>この政令は、公布の日から施行する。</w:t>
+        <w:br/>
+        <w:t>ただし、目次の改正規定、第二条の改正規定、第四条の五の改正規定及び第五章に二条を加える改正規定並びに次条、附則第三条、第五条及び第六条の規定は、一般社団法人及び一般財団法人に関する法律（平成十八年法律第四十八号）の施行の日（平成二十年十二月一日）から施行する。</w:t>
       </w:r>
     </w:p>
     <w:p>
@@ -425,7 +421,7 @@
         <w:pStyle w:val="Heading1"/>
       </w:pPr>
       <w:r>
-        <w:t>附　則（平成二一年三月三一日政令第一〇〇号）</w:t>
+        <w:t>附則（平成二一年三月三一日政令第一〇〇号）</w:t>
       </w:r>
     </w:p>
     <w:p>
@@ -461,7 +457,7 @@
     </w:pPr>
     <w:r>
       <w:tab/>
-      <w:t>WeGov v0.1 - FTS141</w:t>
+      <w:t>WeGov v0.2 - FTS141</w:t>
     </w:r>
   </w:p>
 </w:ftr>
